--- a/Proiect de Programare _ C++ - Blog.docx
+++ b/Proiect de Programare _ C++ - Blog.docx
@@ -683,7 +683,23 @@
           <w:sz w:val="24"/>
           <w:szCs w:val="24"/>
         </w:rPr>
-        <w:t xml:space="preserve"> int postId.</w:t>
+        <w:t xml:space="preserve"> int </w:t>
+      </w:r>
+      <w:r>
+        <w:rPr>
+          <w:rFonts w:ascii="Times New Roman" w:eastAsia="Times New Roman" w:hAnsi="Times New Roman" w:cs="Times New Roman"/>
+          <w:sz w:val="24"/>
+          <w:szCs w:val="24"/>
+        </w:rPr>
+        <w:t>article</w:t>
+      </w:r>
+      <w:r>
+        <w:rPr>
+          <w:rFonts w:ascii="Times New Roman" w:eastAsia="Times New Roman" w:hAnsi="Times New Roman" w:cs="Times New Roman"/>
+          <w:sz w:val="24"/>
+          <w:szCs w:val="24"/>
+        </w:rPr>
+        <w:t>Id.</w:t>
       </w:r>
     </w:p>
     <w:p>
@@ -1310,7 +1326,25 @@
           <w:sz w:val="24"/>
           <w:szCs w:val="24"/>
         </w:rPr>
-        <w:t>&lt;postId&gt;</w:t>
+        <w:t>&lt;</w:t>
+      </w:r>
+      <w:r>
+        <w:rPr>
+          <w:rFonts w:ascii="Times New Roman" w:eastAsia="Times New Roman" w:hAnsi="Times New Roman" w:cs="Times New Roman"/>
+          <w:color w:val="000000"/>
+          <w:sz w:val="24"/>
+          <w:szCs w:val="24"/>
+        </w:rPr>
+        <w:t>article</w:t>
+      </w:r>
+      <w:r>
+        <w:rPr>
+          <w:rFonts w:ascii="Times New Roman" w:eastAsia="Times New Roman" w:hAnsi="Times New Roman" w:cs="Times New Roman"/>
+          <w:color w:val="000000"/>
+          <w:sz w:val="24"/>
+          <w:szCs w:val="24"/>
+        </w:rPr>
+        <w:t>Id&gt;</w:t>
       </w:r>
     </w:p>
     <w:p>
@@ -2872,7 +2906,7 @@
     <w:qFormat/>
     <w:rsid w:val="0011207B"/>
   </w:style>
-  <w:style w:type="paragraph" w:styleId="Titlu1">
+  <w:style w:type="paragraph" w:styleId="Heading1">
     <w:name w:val="heading 1"/>
     <w:basedOn w:val="Normal"/>
     <w:next w:val="Normal"/>
@@ -2890,7 +2924,7 @@
       <w:szCs w:val="48"/>
     </w:rPr>
   </w:style>
-  <w:style w:type="paragraph" w:styleId="Titlu2">
+  <w:style w:type="paragraph" w:styleId="Heading2">
     <w:name w:val="heading 2"/>
     <w:basedOn w:val="Normal"/>
     <w:next w:val="Normal"/>
@@ -2910,7 +2944,7 @@
       <w:szCs w:val="36"/>
     </w:rPr>
   </w:style>
-  <w:style w:type="paragraph" w:styleId="Titlu3">
+  <w:style w:type="paragraph" w:styleId="Heading3">
     <w:name w:val="heading 3"/>
     <w:basedOn w:val="Normal"/>
     <w:next w:val="Normal"/>
@@ -2930,7 +2964,7 @@
       <w:szCs w:val="28"/>
     </w:rPr>
   </w:style>
-  <w:style w:type="paragraph" w:styleId="Titlu4">
+  <w:style w:type="paragraph" w:styleId="Heading4">
     <w:name w:val="heading 4"/>
     <w:basedOn w:val="Normal"/>
     <w:next w:val="Normal"/>
@@ -2950,7 +2984,7 @@
       <w:szCs w:val="24"/>
     </w:rPr>
   </w:style>
-  <w:style w:type="paragraph" w:styleId="Titlu5">
+  <w:style w:type="paragraph" w:styleId="Heading5">
     <w:name w:val="heading 5"/>
     <w:basedOn w:val="Normal"/>
     <w:next w:val="Normal"/>
@@ -2968,7 +3002,7 @@
       <w:b/>
     </w:rPr>
   </w:style>
-  <w:style w:type="paragraph" w:styleId="Titlu6">
+  <w:style w:type="paragraph" w:styleId="Heading6">
     <w:name w:val="heading 6"/>
     <w:basedOn w:val="Normal"/>
     <w:next w:val="Normal"/>
@@ -2988,13 +3022,13 @@
       <w:szCs w:val="20"/>
     </w:rPr>
   </w:style>
-  <w:style w:type="character" w:default="1" w:styleId="Fontdeparagrafimplicit">
+  <w:style w:type="character" w:default="1" w:styleId="DefaultParagraphFont">
     <w:name w:val="Default Paragraph Font"/>
     <w:uiPriority w:val="1"/>
     <w:semiHidden/>
     <w:unhideWhenUsed/>
   </w:style>
-  <w:style w:type="table" w:default="1" w:styleId="TabelNormal">
+  <w:style w:type="table" w:default="1" w:styleId="TableNormal">
     <w:name w:val="Normal Table"/>
     <w:uiPriority w:val="99"/>
     <w:semiHidden/>
@@ -3009,14 +3043,14 @@
       </w:tblCellMar>
     </w:tblPr>
   </w:style>
-  <w:style w:type="numbering" w:default="1" w:styleId="FrListare">
+  <w:style w:type="numbering" w:default="1" w:styleId="NoList">
     <w:name w:val="No List"/>
     <w:uiPriority w:val="99"/>
     <w:semiHidden/>
     <w:unhideWhenUsed/>
   </w:style>
-  <w:style w:type="table" w:customStyle="1" w:styleId="TableNormal">
-    <w:name w:val="Table Normal"/>
+  <w:style w:type="table" w:customStyle="1" w:styleId="TableNormal1">
+    <w:name w:val="Table Normal1"/>
     <w:tblPr>
       <w:tblCellMar>
         <w:top w:w="0" w:type="dxa"/>
@@ -3026,7 +3060,7 @@
       </w:tblCellMar>
     </w:tblPr>
   </w:style>
-  <w:style w:type="paragraph" w:styleId="Titlu">
+  <w:style w:type="paragraph" w:styleId="Title">
     <w:name w:val="Title"/>
     <w:basedOn w:val="Normal"/>
     <w:next w:val="Normal"/>
@@ -3043,7 +3077,7 @@
       <w:szCs w:val="72"/>
     </w:rPr>
   </w:style>
-  <w:style w:type="paragraph" w:styleId="Subtitlu">
+  <w:style w:type="paragraph" w:styleId="Subtitle">
     <w:name w:val="Subtitle"/>
     <w:basedOn w:val="Normal"/>
     <w:next w:val="Normal"/>
@@ -3062,7 +3096,7 @@
       <w:szCs w:val="48"/>
     </w:rPr>
   </w:style>
-  <w:style w:type="paragraph" w:styleId="Listparagraf">
+  <w:style w:type="paragraph" w:styleId="ListParagraph">
     <w:name w:val="List Paragraph"/>
     <w:basedOn w:val="Normal"/>
     <w:uiPriority w:val="34"/>
